--- a/FeinstaubDocumentation.docx
+++ b/FeinstaubDocumentation.docx
@@ -144,18 +144,7 @@
           <w:sz w:val="23"/>
           <w:szCs w:val="23"/>
         </w:rPr>
-        <w:t xml:space="preserve"> (S</w:t>
-      </w:r>
-      <w:bookmarkStart w:id="0" w:name="_GoBack"/>
-      <w:bookmarkEnd w:id="0"/>
-      <w:r>
-        <w:rPr>
-          <w:rFonts w:ascii="Arial" w:hAnsi="Arial" w:cs="Arial"/>
-          <w:color w:val="595959" w:themeColor="text1" w:themeTint="A6"/>
-          <w:sz w:val="23"/>
-          <w:szCs w:val="23"/>
-        </w:rPr>
-        <w:t>mog)</w:t>
+        <w:t xml:space="preserve"> (Smog)</w:t>
       </w:r>
       <w:r>
         <w:rPr>
@@ -435,32 +424,8 @@
           <w:lang w:eastAsia="de-DE"/>
         </w:rPr>
       </w:pPr>
-      <w:r>
-        <w:rPr>
-          <w:rFonts w:ascii="Arial" w:eastAsia="Times New Roman" w:hAnsi="Arial" w:cs="Arial"/>
-          <w:color w:val="404040"/>
-          <w:sz w:val="23"/>
-          <w:szCs w:val="23"/>
-          <w:lang w:eastAsia="de-DE"/>
-        </w:rPr>
-        <w:t>Fahrgeschwindigkeit bei PKW-Fahrten reduzieren</w:t>
-      </w:r>
-    </w:p>
-    <w:p>
-      <w:pPr>
-        <w:numPr>
-          <w:ilvl w:val="0"/>
-          <w:numId w:val="1"/>
-        </w:numPr>
-        <w:spacing w:before="100" w:beforeAutospacing="1" w:after="100" w:afterAutospacing="1" w:line="240" w:lineRule="auto"/>
-        <w:rPr>
-          <w:rFonts w:ascii="Arial" w:eastAsia="Times New Roman" w:hAnsi="Arial" w:cs="Arial"/>
-          <w:color w:val="404040"/>
-          <w:sz w:val="23"/>
-          <w:szCs w:val="23"/>
-          <w:lang w:eastAsia="de-DE"/>
-        </w:rPr>
-      </w:pPr>
+      <w:bookmarkStart w:id="0" w:name="_GoBack"/>
+      <w:bookmarkEnd w:id="0"/>
       <w:r>
         <w:rPr>
           <w:rFonts w:ascii="Arial" w:eastAsia="Times New Roman" w:hAnsi="Arial" w:cs="Arial"/>
